--- a/DOC/2.启动过程/1.11-干系人登记册（高焕）.docx
+++ b/DOC/2.启动过程/1.11-干系人登记册（高焕）.docx
@@ -130,7 +130,16 @@
                 <w:rFonts w:hint="eastAsia"/>
                 <w:b/>
               </w:rPr>
-              <w:t>影响水平</w:t>
+              <w:t>影响</w:t>
+            </w:r>
+            <w:bookmarkStart w:id="0" w:name="_GoBack"/>
+            <w:bookmarkEnd w:id="0"/>
+            <w:r>
+              <w:rPr>
+                <w:rFonts w:hint="eastAsia"/>
+                <w:b/>
+              </w:rPr>
+              <w:t>水平</w:t>
             </w:r>
           </w:p>
         </w:tc>
@@ -293,13 +302,18 @@
             <w:tcW w:w="493" w:type="pct"/>
           </w:tcPr>
           <w:p>
-            <w:r>
-              <w:rPr>
-                <w:rFonts w:ascii="宋体" w:hAnsi="宋体" w:eastAsia="宋体"/>
-                <w:sz w:val="21"/>
-                <w:szCs w:val="21"/>
-              </w:rPr>
-              <w:t>付美</w:t>
+            <w:pPr>
+              <w:rPr>
+                <w:rFonts w:hint="eastAsia" w:eastAsia="宋体"/>
+                <w:lang w:val="en-US" w:eastAsia="zh-CN"/>
+              </w:rPr>
+            </w:pPr>
+            <w:r>
+              <w:rPr>
+                <w:rFonts w:hint="eastAsia"/>
+                <w:lang w:val="en-US" w:eastAsia="zh-CN"/>
+              </w:rPr>
+              <w:t>高焕</w:t>
             </w:r>
           </w:p>
         </w:tc>
@@ -631,13 +645,18 @@
             <w:tcW w:w="493" w:type="pct"/>
           </w:tcPr>
           <w:p>
-            <w:r>
-              <w:rPr>
-                <w:rFonts w:ascii="宋体" w:hAnsi="宋体" w:eastAsia="宋体"/>
-                <w:sz w:val="21"/>
-                <w:szCs w:val="21"/>
-              </w:rPr>
-              <w:t>高焕</w:t>
+            <w:pPr>
+              <w:rPr>
+                <w:rFonts w:hint="eastAsia" w:eastAsia="宋体"/>
+                <w:lang w:val="en-US" w:eastAsia="zh-CN"/>
+              </w:rPr>
+            </w:pPr>
+            <w:r>
+              <w:rPr>
+                <w:rFonts w:hint="eastAsia"/>
+                <w:lang w:val="en-US" w:eastAsia="zh-CN"/>
+              </w:rPr>
+              <w:t>付美</w:t>
             </w:r>
           </w:p>
         </w:tc>
@@ -878,8 +897,6 @@
         </w:rPr>
         <w:tab/>
       </w:r>
-      <w:bookmarkStart w:id="0" w:name="_GoBack"/>
-      <w:bookmarkEnd w:id="0"/>
     </w:p>
     <w:sectPr>
       <w:pgSz w:w="16838" w:h="11906" w:orient="landscape"/>
